--- a/tez/Tez.docx
+++ b/tez/Tez.docx
@@ -109,27 +109,14 @@
       <w:r>
         <w:t xml:space="preserve">Şekil </w:t>
       </w:r>
-      <w:r>
-        <w:fldChar w:fldCharType="begin"/>
-      </w:r>
-      <w:r>
-        <w:instrText xml:space="preserve"> SEQ Şekil \* ARABIC </w:instrText>
-      </w:r>
-      <w:r>
-        <w:fldChar w:fldCharType="separate"/>
-      </w:r>
-      <w:r>
-        <w:rPr>
-          <w:noProof/>
-        </w:rPr>
-        <w:t>1</w:t>
-      </w:r>
-      <w:r>
-        <w:rPr>
-          <w:noProof/>
-        </w:rPr>
-        <w:fldChar w:fldCharType="end"/>
-      </w:r>
+      <w:fldSimple w:instr=" SEQ Şekil \* ARABIC ">
+        <w:r>
+          <w:rPr>
+            <w:noProof/>
+          </w:rPr>
+          <w:t>1</w:t>
+        </w:r>
+      </w:fldSimple>
       <w:r>
         <w:t>: Beyaz Gürültü Örneği</w:t>
       </w:r>
@@ -352,27 +339,14 @@
       <w:r>
         <w:t xml:space="preserve">Şekil </w:t>
       </w:r>
-      <w:r>
-        <w:fldChar w:fldCharType="begin"/>
-      </w:r>
-      <w:r>
-        <w:instrText xml:space="preserve"> SEQ Şekil \* ARABIC </w:instrText>
-      </w:r>
-      <w:r>
-        <w:fldChar w:fldCharType="separate"/>
-      </w:r>
-      <w:r>
-        <w:rPr>
-          <w:noProof/>
-        </w:rPr>
-        <w:t>2</w:t>
-      </w:r>
-      <w:r>
-        <w:rPr>
-          <w:noProof/>
-        </w:rPr>
-        <w:fldChar w:fldCharType="end"/>
-      </w:r>
+      <w:fldSimple w:instr=" SEQ Şekil \* ARABIC ">
+        <w:r>
+          <w:rPr>
+            <w:noProof/>
+          </w:rPr>
+          <w:t>2</w:t>
+        </w:r>
+      </w:fldSimple>
       <w:r>
         <w:t xml:space="preserve"> Sinüs dalgası ve Gauss beyaz gürültü eklenmiş hali</w:t>
       </w:r>
@@ -435,7 +409,7 @@
             <v:path o:extrusionok="f" gradientshapeok="t" o:connecttype="rect"/>
             <o:lock v:ext="edit" aspectratio="t"/>
           </v:shapetype>
-          <v:shape id="_x0000_i1025" type="#_x0000_t75" style="width:337.2pt;height:301.2pt">
+          <v:shape id="_x0000_i1025" type="#_x0000_t75" style="width:337.5pt;height:301.5pt">
             <v:imagedata r:id="rId7" o:title="orjinal_ses"/>
           </v:shape>
         </w:pict>
@@ -449,27 +423,14 @@
       <w:r>
         <w:t xml:space="preserve">Şekil </w:t>
       </w:r>
-      <w:r>
-        <w:fldChar w:fldCharType="begin"/>
-      </w:r>
-      <w:r>
-        <w:instrText xml:space="preserve"> SEQ Şekil \* ARABIC </w:instrText>
-      </w:r>
-      <w:r>
-        <w:fldChar w:fldCharType="separate"/>
-      </w:r>
-      <w:r>
-        <w:rPr>
-          <w:noProof/>
-        </w:rPr>
-        <w:t>3</w:t>
-      </w:r>
-      <w:r>
-        <w:rPr>
-          <w:noProof/>
-        </w:rPr>
-        <w:fldChar w:fldCharType="end"/>
-      </w:r>
+      <w:fldSimple w:instr=" SEQ Şekil \* ARABIC ">
+        <w:r>
+          <w:rPr>
+            <w:noProof/>
+          </w:rPr>
+          <w:t>3</w:t>
+        </w:r>
+      </w:fldSimple>
       <w:r>
         <w:t xml:space="preserve"> </w:t>
       </w:r>
@@ -532,7 +493,7 @@
           <w:szCs w:val="24"/>
         </w:rPr>
         <w:pict>
-          <v:shape id="_x0000_i1026" type="#_x0000_t75" style="width:339pt;height:304.2pt">
+          <v:shape id="_x0000_i1026" type="#_x0000_t75" style="width:339pt;height:304.5pt">
             <v:imagedata r:id="rId8" o:title="beyaz_gurultu_eklenmis_ses"/>
           </v:shape>
         </w:pict>
@@ -546,27 +507,14 @@
       <w:r>
         <w:t xml:space="preserve">Şekil </w:t>
       </w:r>
-      <w:r>
-        <w:fldChar w:fldCharType="begin"/>
-      </w:r>
-      <w:r>
-        <w:instrText xml:space="preserve"> SEQ Şekil \* ARABIC </w:instrText>
-      </w:r>
-      <w:r>
-        <w:fldChar w:fldCharType="separate"/>
-      </w:r>
-      <w:r>
-        <w:rPr>
-          <w:noProof/>
-        </w:rPr>
-        <w:t>4</w:t>
-      </w:r>
-      <w:r>
-        <w:rPr>
-          <w:noProof/>
-        </w:rPr>
-        <w:fldChar w:fldCharType="end"/>
-      </w:r>
+      <w:fldSimple w:instr=" SEQ Şekil \* ARABIC ">
+        <w:r>
+          <w:rPr>
+            <w:noProof/>
+          </w:rPr>
+          <w:t>4</w:t>
+        </w:r>
+      </w:fldSimple>
       <w:r>
         <w:t xml:space="preserve"> Beyaz Gürültü Eklenmiş Ses</w:t>
       </w:r>
@@ -575,8 +523,6 @@
       <w:pPr>
         <w:jc w:val="center"/>
       </w:pPr>
-      <w:bookmarkStart w:id="0" w:name="_GoBack"/>
-      <w:bookmarkEnd w:id="0"/>
     </w:p>
     <w:p>
       <w:pPr>
@@ -654,43 +600,428 @@
       <w:r>
         <w:t xml:space="preserve">Şekil </w:t>
       </w:r>
-      <w:r>
-        <w:fldChar w:fldCharType="begin"/>
-      </w:r>
-      <w:r>
-        <w:instrText xml:space="preserve"> SEQ Şekil \* ARABIC </w:instrText>
-      </w:r>
-      <w:r>
-        <w:fldChar w:fldCharType="separate"/>
-      </w:r>
+      <w:fldSimple w:instr=" SEQ Şekil \* ARABIC ">
+        <w:r>
+          <w:rPr>
+            <w:noProof/>
+          </w:rPr>
+          <w:t>5</w:t>
+        </w:r>
+      </w:fldSimple>
+      <w:r>
+        <w:t xml:space="preserve"> </w:t>
+      </w:r>
+      <w:proofErr w:type="spellStart"/>
+      <w:r>
+        <w:t>Ses'e</w:t>
+      </w:r>
+      <w:proofErr w:type="spellEnd"/>
+      <w:r>
+        <w:t xml:space="preserve"> beyaz gürültü ekleme </w:t>
+      </w:r>
+      <w:proofErr w:type="spellStart"/>
+      <w:r>
+        <w:t>kodlari</w:t>
+      </w:r>
+      <w:proofErr w:type="spellEnd"/>
+    </w:p>
+    <w:p/>
+    <w:p>
+      <w:pPr>
+        <w:rPr>
+          <w:rFonts w:ascii="Times New Roman" w:hAnsi="Times New Roman" w:cs="Times New Roman"/>
+        </w:rPr>
+      </w:pPr>
+    </w:p>
+    <w:p>
+      <w:pPr>
+        <w:pStyle w:val="Balk1"/>
+        <w:jc w:val="center"/>
+      </w:pPr>
+      <w:proofErr w:type="spellStart"/>
+      <w:r>
+        <w:lastRenderedPageBreak/>
+        <w:t>Emg</w:t>
+      </w:r>
+      <w:proofErr w:type="spellEnd"/>
+      <w:r>
+        <w:t xml:space="preserve"> Sinyali</w:t>
+      </w:r>
+    </w:p>
+    <w:p/>
+    <w:p>
+      <w:pPr>
+        <w:jc w:val="center"/>
+        <w:rPr>
+          <w:rFonts w:ascii="Times New Roman" w:hAnsi="Times New Roman" w:cs="Times New Roman"/>
+        </w:rPr>
+      </w:pPr>
       <w:r>
         <w:rPr>
           <w:noProof/>
-        </w:rPr>
-        <w:t>5</w:t>
-      </w:r>
-      <w:r>
-        <w:rPr>
+          <w:lang w:eastAsia="tr-TR"/>
+        </w:rPr>
+        <w:drawing>
+          <wp:inline distT="0" distB="0" distL="0" distR="0" wp14:anchorId="080FE3C0" wp14:editId="0C04A011">
+            <wp:extent cx="3295650" cy="2471738"/>
+            <wp:effectExtent l="0" t="0" r="0" b="5080"/>
+            <wp:docPr id="6" name="Resim 6"/>
+            <wp:cNvGraphicFramePr>
+              <a:graphicFrameLocks xmlns:a="http://schemas.openxmlformats.org/drawingml/2006/main" noChangeAspect="1"/>
+            </wp:cNvGraphicFramePr>
+            <a:graphic xmlns:a="http://schemas.openxmlformats.org/drawingml/2006/main">
+              <a:graphicData uri="http://schemas.openxmlformats.org/drawingml/2006/picture">
+                <pic:pic xmlns:pic="http://schemas.openxmlformats.org/drawingml/2006/picture">
+                  <pic:nvPicPr>
+                    <pic:cNvPr id="1" name=""/>
+                    <pic:cNvPicPr/>
+                  </pic:nvPicPr>
+                  <pic:blipFill>
+                    <a:blip r:embed="rId10"/>
+                    <a:stretch>
+                      <a:fillRect/>
+                    </a:stretch>
+                  </pic:blipFill>
+                  <pic:spPr>
+                    <a:xfrm>
+                      <a:off x="0" y="0"/>
+                      <a:ext cx="3323964" cy="2492974"/>
+                    </a:xfrm>
+                    <a:prstGeom prst="rect">
+                      <a:avLst/>
+                    </a:prstGeom>
+                  </pic:spPr>
+                </pic:pic>
+              </a:graphicData>
+            </a:graphic>
+          </wp:inline>
+        </w:drawing>
+      </w:r>
+    </w:p>
+    <w:p>
+      <w:pPr>
+        <w:pStyle w:val="Balk1"/>
+        <w:jc w:val="center"/>
+      </w:pPr>
+      <w:proofErr w:type="spellStart"/>
+      <w:r>
+        <w:t>Emg</w:t>
+      </w:r>
+      <w:proofErr w:type="spellEnd"/>
+      <w:r>
+        <w:t xml:space="preserve"> </w:t>
+      </w:r>
+      <w:proofErr w:type="spellStart"/>
+      <w:r>
+        <w:t>Gaus</w:t>
+      </w:r>
+      <w:proofErr w:type="spellEnd"/>
+      <w:r>
+        <w:t xml:space="preserve"> Gürültüsü Eklenmiş</w:t>
+      </w:r>
+    </w:p>
+    <w:p>
+      <w:pPr>
+        <w:rPr>
+          <w:rFonts w:ascii="Times New Roman" w:hAnsi="Times New Roman" w:cs="Times New Roman"/>
+        </w:rPr>
+      </w:pPr>
+      <w:r>
+        <w:rPr>
+          <w:rFonts w:ascii="Times New Roman" w:hAnsi="Times New Roman" w:cs="Times New Roman"/>
           <w:noProof/>
-        </w:rPr>
-        <w:fldChar w:fldCharType="end"/>
-      </w:r>
-      <w:r>
-        <w:t xml:space="preserve"> </w:t>
-      </w:r>
-      <w:proofErr w:type="spellStart"/>
-      <w:r>
-        <w:t>Ses'e</w:t>
-      </w:r>
-      <w:proofErr w:type="spellEnd"/>
-      <w:r>
-        <w:t xml:space="preserve"> beyaz gürültü ekleme </w:t>
-      </w:r>
-      <w:proofErr w:type="spellStart"/>
-      <w:r>
-        <w:t>kodlari</w:t>
-      </w:r>
-      <w:proofErr w:type="spellEnd"/>
+          <w:lang w:eastAsia="tr-TR"/>
+        </w:rPr>
+        <w:drawing>
+          <wp:inline distT="0" distB="0" distL="0" distR="0">
+            <wp:extent cx="2883535" cy="2142790"/>
+            <wp:effectExtent l="0" t="0" r="0" b="0"/>
+            <wp:docPr id="12" name="Resim 12" descr="C:\Users\Fatih\Desktop\Bitirme_Tezi\Grafik_vs_TezDosyası\Emg\Emg_Gurultu_5dB.png"/>
+            <wp:cNvGraphicFramePr>
+              <a:graphicFrameLocks xmlns:a="http://schemas.openxmlformats.org/drawingml/2006/main" noChangeAspect="1"/>
+            </wp:cNvGraphicFramePr>
+            <a:graphic xmlns:a="http://schemas.openxmlformats.org/drawingml/2006/main">
+              <a:graphicData uri="http://schemas.openxmlformats.org/drawingml/2006/picture">
+                <pic:pic xmlns:pic="http://schemas.openxmlformats.org/drawingml/2006/picture">
+                  <pic:nvPicPr>
+                    <pic:cNvPr id="0" name="Picture 26" descr="C:\Users\Fatih\Desktop\Bitirme_Tezi\Grafik_vs_TezDosyası\Emg\Emg_Gurultu_5dB.png"/>
+                    <pic:cNvPicPr>
+                      <a:picLocks noChangeAspect="1" noChangeArrowheads="1"/>
+                    </pic:cNvPicPr>
+                  </pic:nvPicPr>
+                  <pic:blipFill>
+                    <a:blip r:embed="rId11">
+                      <a:extLst>
+                        <a:ext uri="{28A0092B-C50C-407E-A947-70E740481C1C}">
+                          <a14:useLocalDpi xmlns:a14="http://schemas.microsoft.com/office/drawing/2010/main" val="0"/>
+                        </a:ext>
+                      </a:extLst>
+                    </a:blip>
+                    <a:srcRect/>
+                    <a:stretch>
+                      <a:fillRect/>
+                    </a:stretch>
+                  </pic:blipFill>
+                  <pic:spPr bwMode="auto">
+                    <a:xfrm>
+                      <a:off x="0" y="0"/>
+                      <a:ext cx="2915527" cy="2166563"/>
+                    </a:xfrm>
+                    <a:prstGeom prst="rect">
+                      <a:avLst/>
+                    </a:prstGeom>
+                    <a:noFill/>
+                    <a:ln>
+                      <a:noFill/>
+                    </a:ln>
+                  </pic:spPr>
+                </pic:pic>
+              </a:graphicData>
+            </a:graphic>
+          </wp:inline>
+        </w:drawing>
+      </w:r>
+      <w:r>
+        <w:rPr>
+          <w:rFonts w:ascii="Times New Roman" w:hAnsi="Times New Roman" w:cs="Times New Roman"/>
+          <w:noProof/>
+          <w:lang w:eastAsia="tr-TR"/>
+        </w:rPr>
+        <w:drawing>
+          <wp:inline distT="0" distB="0" distL="0" distR="0">
+            <wp:extent cx="2866506" cy="2151380"/>
+            <wp:effectExtent l="0" t="0" r="0" b="1270"/>
+            <wp:docPr id="11" name="Resim 11" descr="C:\Users\Fatih\Desktop\Bitirme_Tezi\Grafik_vs_TezDosyası\Emg\Emg_Gurultu_0dB.png"/>
+            <wp:cNvGraphicFramePr>
+              <a:graphicFrameLocks xmlns:a="http://schemas.openxmlformats.org/drawingml/2006/main" noChangeAspect="1"/>
+            </wp:cNvGraphicFramePr>
+            <a:graphic xmlns:a="http://schemas.openxmlformats.org/drawingml/2006/main">
+              <a:graphicData uri="http://schemas.openxmlformats.org/drawingml/2006/picture">
+                <pic:pic xmlns:pic="http://schemas.openxmlformats.org/drawingml/2006/picture">
+                  <pic:nvPicPr>
+                    <pic:cNvPr id="0" name="Picture 24" descr="C:\Users\Fatih\Desktop\Bitirme_Tezi\Grafik_vs_TezDosyası\Emg\Emg_Gurultu_0dB.png"/>
+                    <pic:cNvPicPr>
+                      <a:picLocks noChangeAspect="1" noChangeArrowheads="1"/>
+                    </pic:cNvPicPr>
+                  </pic:nvPicPr>
+                  <pic:blipFill>
+                    <a:blip r:embed="rId12">
+                      <a:extLst>
+                        <a:ext uri="{28A0092B-C50C-407E-A947-70E740481C1C}">
+                          <a14:useLocalDpi xmlns:a14="http://schemas.microsoft.com/office/drawing/2010/main" val="0"/>
+                        </a:ext>
+                      </a:extLst>
+                    </a:blip>
+                    <a:srcRect/>
+                    <a:stretch>
+                      <a:fillRect/>
+                    </a:stretch>
+                  </pic:blipFill>
+                  <pic:spPr bwMode="auto">
+                    <a:xfrm>
+                      <a:off x="0" y="0"/>
+                      <a:ext cx="2900993" cy="2177264"/>
+                    </a:xfrm>
+                    <a:prstGeom prst="rect">
+                      <a:avLst/>
+                    </a:prstGeom>
+                    <a:noFill/>
+                    <a:ln>
+                      <a:noFill/>
+                    </a:ln>
+                  </pic:spPr>
+                </pic:pic>
+              </a:graphicData>
+            </a:graphic>
+          </wp:inline>
+        </w:drawing>
+      </w:r>
+      <w:r>
+        <w:rPr>
+          <w:rFonts w:ascii="Times New Roman" w:hAnsi="Times New Roman" w:cs="Times New Roman"/>
+          <w:noProof/>
+          <w:lang w:eastAsia="tr-TR"/>
+        </w:rPr>
+        <w:drawing>
+          <wp:inline distT="0" distB="0" distL="0" distR="0">
+            <wp:extent cx="2867025" cy="2178315"/>
+            <wp:effectExtent l="0" t="0" r="0" b="0"/>
+            <wp:docPr id="13" name="Resim 13" descr="C:\Users\Fatih\Desktop\Bitirme_Tezi\Grafik_vs_TezDosyası\Emg\Emg_Gurultu_eksi10dB.png"/>
+            <wp:cNvGraphicFramePr>
+              <a:graphicFrameLocks xmlns:a="http://schemas.openxmlformats.org/drawingml/2006/main" noChangeAspect="1"/>
+            </wp:cNvGraphicFramePr>
+            <a:graphic xmlns:a="http://schemas.openxmlformats.org/drawingml/2006/main">
+              <a:graphicData uri="http://schemas.openxmlformats.org/drawingml/2006/picture">
+                <pic:pic xmlns:pic="http://schemas.openxmlformats.org/drawingml/2006/picture">
+                  <pic:nvPicPr>
+                    <pic:cNvPr id="0" name="Picture 27" descr="C:\Users\Fatih\Desktop\Bitirme_Tezi\Grafik_vs_TezDosyası\Emg\Emg_Gurultu_eksi10dB.png"/>
+                    <pic:cNvPicPr>
+                      <a:picLocks noChangeAspect="1" noChangeArrowheads="1"/>
+                    </pic:cNvPicPr>
+                  </pic:nvPicPr>
+                  <pic:blipFill>
+                    <a:blip r:embed="rId13">
+                      <a:extLst>
+                        <a:ext uri="{28A0092B-C50C-407E-A947-70E740481C1C}">
+                          <a14:useLocalDpi xmlns:a14="http://schemas.microsoft.com/office/drawing/2010/main" val="0"/>
+                        </a:ext>
+                      </a:extLst>
+                    </a:blip>
+                    <a:srcRect/>
+                    <a:stretch>
+                      <a:fillRect/>
+                    </a:stretch>
+                  </pic:blipFill>
+                  <pic:spPr bwMode="auto">
+                    <a:xfrm>
+                      <a:off x="0" y="0"/>
+                      <a:ext cx="2905957" cy="2207895"/>
+                    </a:xfrm>
+                    <a:prstGeom prst="rect">
+                      <a:avLst/>
+                    </a:prstGeom>
+                    <a:noFill/>
+                    <a:ln>
+                      <a:noFill/>
+                    </a:ln>
+                  </pic:spPr>
+                </pic:pic>
+              </a:graphicData>
+            </a:graphic>
+          </wp:inline>
+        </w:drawing>
+      </w:r>
+      <w:r>
+        <w:rPr>
+          <w:rFonts w:ascii="Times New Roman" w:hAnsi="Times New Roman" w:cs="Times New Roman"/>
+          <w:noProof/>
+          <w:lang w:eastAsia="tr-TR"/>
+        </w:rPr>
+        <w:drawing>
+          <wp:inline distT="0" distB="0" distL="0" distR="0">
+            <wp:extent cx="2885548" cy="2178050"/>
+            <wp:effectExtent l="0" t="0" r="0" b="0"/>
+            <wp:docPr id="14" name="Resim 14" descr="C:\Users\Fatih\Desktop\Bitirme_Tezi\Grafik_vs_TezDosyası\Emg\Emg_Gurultu_eksi20dB.png"/>
+            <wp:cNvGraphicFramePr>
+              <a:graphicFrameLocks xmlns:a="http://schemas.openxmlformats.org/drawingml/2006/main" noChangeAspect="1"/>
+            </wp:cNvGraphicFramePr>
+            <a:graphic xmlns:a="http://schemas.openxmlformats.org/drawingml/2006/main">
+              <a:graphicData uri="http://schemas.openxmlformats.org/drawingml/2006/picture">
+                <pic:pic xmlns:pic="http://schemas.openxmlformats.org/drawingml/2006/picture">
+                  <pic:nvPicPr>
+                    <pic:cNvPr id="0" name="Picture 28" descr="C:\Users\Fatih\Desktop\Bitirme_Tezi\Grafik_vs_TezDosyası\Emg\Emg_Gurultu_eksi20dB.png"/>
+                    <pic:cNvPicPr>
+                      <a:picLocks noChangeAspect="1" noChangeArrowheads="1"/>
+                    </pic:cNvPicPr>
+                  </pic:nvPicPr>
+                  <pic:blipFill>
+                    <a:blip r:embed="rId14">
+                      <a:extLst>
+                        <a:ext uri="{28A0092B-C50C-407E-A947-70E740481C1C}">
+                          <a14:useLocalDpi xmlns:a14="http://schemas.microsoft.com/office/drawing/2010/main" val="0"/>
+                        </a:ext>
+                      </a:extLst>
+                    </a:blip>
+                    <a:srcRect/>
+                    <a:stretch>
+                      <a:fillRect/>
+                    </a:stretch>
+                  </pic:blipFill>
+                  <pic:spPr bwMode="auto">
+                    <a:xfrm>
+                      <a:off x="0" y="0"/>
+                      <a:ext cx="2906431" cy="2193813"/>
+                    </a:xfrm>
+                    <a:prstGeom prst="rect">
+                      <a:avLst/>
+                    </a:prstGeom>
+                    <a:noFill/>
+                    <a:ln>
+                      <a:noFill/>
+                    </a:ln>
+                  </pic:spPr>
+                </pic:pic>
+              </a:graphicData>
+            </a:graphic>
+          </wp:inline>
+        </w:drawing>
+      </w:r>
+    </w:p>
+    <w:p/>
+    <w:p>
+      <w:pPr>
+        <w:jc w:val="center"/>
+      </w:pPr>
+    </w:p>
+    <w:p>
+      <w:pPr>
+        <w:jc w:val="center"/>
+      </w:pPr>
+    </w:p>
+    <w:p>
+      <w:pPr>
+        <w:jc w:val="center"/>
+      </w:pPr>
+      <w:r>
+        <w:lastRenderedPageBreak/>
+        <w:tab/>
+      </w:r>
+    </w:p>
+    <w:p>
+      <w:pPr>
+        <w:jc w:val="center"/>
+      </w:pPr>
+      <w:r>
+        <w:rPr>
+          <w:noProof/>
+          <w:lang w:eastAsia="tr-TR"/>
+        </w:rPr>
+        <w:drawing>
+          <wp:inline distT="0" distB="0" distL="0" distR="0" wp14:anchorId="62C49DEE" wp14:editId="23E9C4A1">
+            <wp:extent cx="6019800" cy="5374821"/>
+            <wp:effectExtent l="0" t="0" r="0" b="0"/>
+            <wp:docPr id="15" name="Resim 15"/>
+            <wp:cNvGraphicFramePr>
+              <a:graphicFrameLocks xmlns:a="http://schemas.openxmlformats.org/drawingml/2006/main" noChangeAspect="1"/>
+            </wp:cNvGraphicFramePr>
+            <a:graphic xmlns:a="http://schemas.openxmlformats.org/drawingml/2006/main">
+              <a:graphicData uri="http://schemas.openxmlformats.org/drawingml/2006/picture">
+                <pic:pic xmlns:pic="http://schemas.openxmlformats.org/drawingml/2006/picture">
+                  <pic:nvPicPr>
+                    <pic:cNvPr id="1" name=""/>
+                    <pic:cNvPicPr/>
+                  </pic:nvPicPr>
+                  <pic:blipFill>
+                    <a:blip r:embed="rId15"/>
+                    <a:stretch>
+                      <a:fillRect/>
+                    </a:stretch>
+                  </pic:blipFill>
+                  <pic:spPr>
+                    <a:xfrm>
+                      <a:off x="0" y="0"/>
+                      <a:ext cx="6021024" cy="5375914"/>
+                    </a:xfrm>
+                    <a:prstGeom prst="rect">
+                      <a:avLst/>
+                    </a:prstGeom>
+                  </pic:spPr>
+                </pic:pic>
+              </a:graphicData>
+            </a:graphic>
+          </wp:inline>
+        </w:drawing>
+      </w:r>
+      <w:bookmarkStart w:id="0" w:name="_GoBack"/>
+      <w:bookmarkEnd w:id="0"/>
+    </w:p>
+    <w:p>
+      <w:pPr>
+        <w:jc w:val="center"/>
+        <w:rPr>
+          <w:rFonts w:ascii="Times New Roman" w:hAnsi="Times New Roman" w:cs="Times New Roman"/>
+        </w:rPr>
+      </w:pPr>
     </w:p>
     <w:sectPr>
       <w:pgSz w:w="11906" w:h="16838"/>
@@ -1117,6 +1448,28 @@
       <w:szCs w:val="32"/>
     </w:rPr>
   </w:style>
+  <w:style w:type="paragraph" w:styleId="Balk2">
+    <w:name w:val="heading 2"/>
+    <w:basedOn w:val="Normal"/>
+    <w:next w:val="Normal"/>
+    <w:link w:val="Balk2Char"/>
+    <w:uiPriority w:val="9"/>
+    <w:unhideWhenUsed/>
+    <w:qFormat/>
+    <w:rsid w:val="008178F9"/>
+    <w:pPr>
+      <w:keepNext/>
+      <w:keepLines/>
+      <w:spacing w:before="40" w:after="0"/>
+      <w:outlineLvl w:val="1"/>
+    </w:pPr>
+    <w:rPr>
+      <w:rFonts w:asciiTheme="majorHAnsi" w:eastAsiaTheme="majorEastAsia" w:hAnsiTheme="majorHAnsi" w:cstheme="majorBidi"/>
+      <w:color w:val="2E74B5" w:themeColor="accent1" w:themeShade="BF"/>
+      <w:sz w:val="26"/>
+      <w:szCs w:val="26"/>
+    </w:rPr>
+  </w:style>
   <w:style w:type="character" w:default="1" w:styleId="VarsaylanParagrafYazTipi">
     <w:name w:val="Default Paragraph Font"/>
     <w:uiPriority w:val="1"/>
@@ -1207,6 +1560,19 @@
     <w:pPr>
       <w:spacing w:after="0" w:line="240" w:lineRule="auto"/>
     </w:pPr>
+  </w:style>
+  <w:style w:type="character" w:customStyle="1" w:styleId="Balk2Char">
+    <w:name w:val="Başlık 2 Char"/>
+    <w:basedOn w:val="VarsaylanParagrafYazTipi"/>
+    <w:link w:val="Balk2"/>
+    <w:uiPriority w:val="9"/>
+    <w:rsid w:val="008178F9"/>
+    <w:rPr>
+      <w:rFonts w:asciiTheme="majorHAnsi" w:eastAsiaTheme="majorEastAsia" w:hAnsiTheme="majorHAnsi" w:cstheme="majorBidi"/>
+      <w:color w:val="2E74B5" w:themeColor="accent1" w:themeShade="BF"/>
+      <w:sz w:val="26"/>
+      <w:szCs w:val="26"/>
+    </w:rPr>
   </w:style>
 </w:styles>
 </file>
